--- a/Anti-Candid_Pose_Estimation_And_Object_Detection.docx
+++ b/Anti-Candid_Pose_Estimation_And_Object_Detection.docx
@@ -195,6 +195,40 @@
           <w:rtl w:val="0"/>
         </w:rPr>
         <w:t xml:space="preserve">TensorRT : 7.1.3</w:t>
+      </w:r>
+    </w:p>
+    <w:p>
+      <w:pPr>
+        <w:pStyle w:val="Heading1"/>
+        <w:numPr>
+          <w:ilvl w:val="0"/>
+          <w:numId w:val="1"/>
+        </w:numPr>
+        <w:ind w:left="720" w:hanging="360"/>
+        <w:rPr>
+          <w:sz w:val="40"/>
+          <w:szCs w:val="40"/>
+        </w:rPr>
+      </w:pPr>
+      <w:bookmarkStart w:colFirst="0" w:colLast="0" w:name="_c3qqdvkhhyu2" w:id="3"/>
+      <w:bookmarkEnd w:id="3"/>
+      <w:r>
+        <w:rPr>
+          <w:rtl w:val="0"/>
+        </w:rPr>
+        <w:t xml:space="preserve">Setting Environment Variables</w:t>
+      </w:r>
+    </w:p>
+    <w:p>
+      <w:pPr>
+        <w:ind w:left="720" w:firstLine="0"/>
+        <w:rPr/>
+      </w:pPr>
+      <w:r>
+        <w:rPr>
+          <w:rtl w:val="0"/>
+        </w:rPr>
+        <w:t xml:space="preserve">export PATH=/usr/local/cuda-10.2/bin${PATH:+:${PATH}}</w:t>
       </w:r>
     </w:p>
     <w:sectPr>
